--- a/awm/doc/log/客服聊天详细设计说明书 .docx
+++ b/awm/doc/log/客服聊天详细设计说明书 .docx
@@ -28,16 +28,7 @@
           <w:sz w:val="52"/>
           <w:szCs w:val="52"/>
         </w:rPr>
-        <w:t>详细</w:t>
-      </w:r>
-      <w:r>
-        <w:rPr>
-          <w:rFonts w:ascii="宋体" w:hAnsi="宋体" w:hint="eastAsia"/>
-          <w:b/>
-          <w:sz w:val="52"/>
-          <w:szCs w:val="52"/>
-        </w:rPr>
-        <w:t>设计</w:t>
+        <w:t>详细设计</w:t>
       </w:r>
       <w:r>
         <w:rPr>
@@ -53,7 +44,7 @@
       <w:pPr>
         <w:jc w:val="center"/>
         <w:rPr>
-          <w:rFonts w:ascii="宋体" w:hAnsi="宋体" w:hint="eastAsia"/>
+          <w:rFonts w:ascii="宋体" w:hAnsi="宋体"/>
           <w:b/>
           <w:sz w:val="52"/>
           <w:szCs w:val="52"/>
@@ -68,191 +59,474 @@
         </w:rPr>
         <w:t>客服聊天</w:t>
       </w:r>
+    </w:p>
+    <w:p>
+      <w:pPr>
+        <w:jc w:val="center"/>
+        <w:rPr>
+          <w:rFonts w:ascii="宋体" w:hAnsi="宋体"/>
+          <w:b/>
+          <w:sz w:val="52"/>
+          <w:szCs w:val="52"/>
+        </w:rPr>
+      </w:pPr>
+    </w:p>
+    <w:p>
+      <w:pPr>
+        <w:jc w:val="center"/>
+        <w:rPr>
+          <w:rFonts w:ascii="宋体" w:hAnsi="宋体"/>
+          <w:b/>
+          <w:sz w:val="52"/>
+          <w:szCs w:val="52"/>
+        </w:rPr>
+      </w:pPr>
+    </w:p>
+    <w:p>
+      <w:pPr>
+        <w:jc w:val="center"/>
+        <w:rPr>
+          <w:rFonts w:ascii="宋体" w:hAnsi="宋体"/>
+          <w:b/>
+          <w:sz w:val="52"/>
+          <w:szCs w:val="52"/>
+        </w:rPr>
+      </w:pPr>
+    </w:p>
+    <w:p>
+      <w:pPr>
+        <w:jc w:val="center"/>
+        <w:rPr>
+          <w:rFonts w:ascii="宋体" w:hAnsi="宋体"/>
+          <w:b/>
+          <w:sz w:val="52"/>
+          <w:szCs w:val="52"/>
+        </w:rPr>
+      </w:pPr>
+    </w:p>
+    <w:p>
+      <w:pPr>
+        <w:jc w:val="center"/>
+        <w:rPr>
+          <w:rFonts w:ascii="宋体" w:hAnsi="宋体"/>
+          <w:b/>
+          <w:sz w:val="52"/>
+          <w:szCs w:val="52"/>
+        </w:rPr>
+      </w:pPr>
+    </w:p>
+    <w:p>
+      <w:pPr>
+        <w:jc w:val="center"/>
+        <w:rPr>
+          <w:rFonts w:ascii="宋体" w:hAnsi="宋体"/>
+          <w:b/>
+          <w:sz w:val="52"/>
+          <w:szCs w:val="52"/>
+        </w:rPr>
+      </w:pPr>
+    </w:p>
+    <w:p>
+      <w:pPr>
+        <w:jc w:val="center"/>
+        <w:rPr>
+          <w:rFonts w:ascii="宋体" w:hAnsi="宋体"/>
+          <w:b/>
+          <w:sz w:val="52"/>
+          <w:szCs w:val="52"/>
+        </w:rPr>
+      </w:pPr>
+    </w:p>
+    <w:p>
+      <w:pPr>
+        <w:jc w:val="center"/>
+        <w:rPr>
+          <w:rFonts w:ascii="宋体" w:hAnsi="宋体"/>
+          <w:b/>
+          <w:sz w:val="52"/>
+          <w:szCs w:val="52"/>
+        </w:rPr>
+      </w:pPr>
+    </w:p>
+    <w:p>
+      <w:pPr>
+        <w:jc w:val="center"/>
+        <w:rPr>
+          <w:rFonts w:ascii="宋体" w:hAnsi="宋体"/>
+          <w:b/>
+          <w:sz w:val="52"/>
+          <w:szCs w:val="52"/>
+        </w:rPr>
+      </w:pPr>
+    </w:p>
+    <w:p>
+      <w:pPr>
+        <w:jc w:val="center"/>
+        <w:rPr>
+          <w:rFonts w:ascii="宋体" w:hAnsi="宋体"/>
+          <w:b/>
+          <w:sz w:val="52"/>
+          <w:szCs w:val="52"/>
+        </w:rPr>
+      </w:pPr>
+    </w:p>
+    <w:p>
+      <w:pPr>
+        <w:jc w:val="center"/>
+        <w:rPr>
+          <w:rFonts w:ascii="宋体" w:hAnsi="宋体"/>
+          <w:b/>
+          <w:sz w:val="52"/>
+          <w:szCs w:val="52"/>
+        </w:rPr>
+      </w:pPr>
+    </w:p>
+    <w:p>
+      <w:pPr>
+        <w:rPr>
+          <w:rFonts w:ascii="宋体" w:hAnsi="宋体"/>
+          <w:b/>
+          <w:sz w:val="52"/>
+          <w:szCs w:val="52"/>
+        </w:rPr>
+      </w:pPr>
+    </w:p>
+    <w:p>
+      <w:pPr>
+        <w:jc w:val="center"/>
+        <w:rPr>
+          <w:rFonts w:ascii="宋体" w:hAnsi="宋体"/>
+          <w:b/>
+          <w:sz w:val="32"/>
+          <w:szCs w:val="32"/>
+        </w:rPr>
+      </w:pPr>
+      <w:r>
+        <w:rPr>
+          <w:rFonts w:ascii="宋体" w:hAnsi="宋体" w:hint="eastAsia"/>
+          <w:b/>
+          <w:sz w:val="32"/>
+          <w:szCs w:val="32"/>
+        </w:rPr>
+        <w:t>2</w:t>
+      </w:r>
+      <w:r>
+        <w:rPr>
+          <w:rFonts w:ascii="宋体" w:hAnsi="宋体"/>
+          <w:b/>
+          <w:sz w:val="32"/>
+          <w:szCs w:val="32"/>
+        </w:rPr>
+        <w:t>018</w:t>
+      </w:r>
+      <w:r>
+        <w:rPr>
+          <w:rFonts w:ascii="宋体" w:hAnsi="宋体" w:hint="eastAsia"/>
+          <w:b/>
+          <w:sz w:val="32"/>
+          <w:szCs w:val="32"/>
+        </w:rPr>
+        <w:t>年6月</w:t>
+      </w:r>
+    </w:p>
+    <w:p>
+      <w:pPr>
+        <w:pStyle w:val="a7"/>
+        <w:numPr>
+          <w:ilvl w:val="0"/>
+          <w:numId w:val="1"/>
+        </w:numPr>
+        <w:ind w:firstLineChars="0"/>
+        <w:rPr>
+          <w:rFonts w:ascii="黑体" w:eastAsia="黑体" w:hAnsi="黑体" w:hint="eastAsia"/>
+          <w:sz w:val="36"/>
+          <w:szCs w:val="36"/>
+        </w:rPr>
+      </w:pPr>
+      <w:r>
+        <w:rPr>
+          <w:rFonts w:ascii="黑体" w:eastAsia="黑体" w:hAnsi="黑体" w:hint="eastAsia"/>
+          <w:sz w:val="36"/>
+          <w:szCs w:val="36"/>
+        </w:rPr>
+        <w:lastRenderedPageBreak/>
+        <w:t>编写目的</w:t>
+      </w:r>
+    </w:p>
+    <w:p>
+      <w:pPr>
+        <w:pStyle w:val="a7"/>
+        <w:ind w:left="720" w:firstLineChars="0" w:firstLine="0"/>
+        <w:rPr>
+          <w:rFonts w:ascii="宋体" w:hAnsi="宋体"/>
+          <w:szCs w:val="21"/>
+        </w:rPr>
+      </w:pPr>
+      <w:r>
+        <w:rPr>
+          <w:rFonts w:ascii="宋体" w:hAnsi="宋体" w:hint="eastAsia"/>
+          <w:szCs w:val="21"/>
+        </w:rPr>
+        <w:t>设计客服聊天子系统。</w:t>
+      </w:r>
+    </w:p>
+    <w:p>
+      <w:pPr>
+        <w:pStyle w:val="a7"/>
+        <w:ind w:left="720" w:firstLineChars="0" w:firstLine="0"/>
+        <w:rPr>
+          <w:rFonts w:ascii="宋体" w:hAnsi="宋体" w:hint="eastAsia"/>
+          <w:sz w:val="24"/>
+        </w:rPr>
+      </w:pPr>
+    </w:p>
+    <w:p>
+      <w:pPr>
+        <w:pStyle w:val="a7"/>
+        <w:numPr>
+          <w:ilvl w:val="0"/>
+          <w:numId w:val="1"/>
+        </w:numPr>
+        <w:ind w:firstLineChars="0"/>
+        <w:rPr>
+          <w:rFonts w:ascii="黑体" w:eastAsia="黑体" w:hAnsi="黑体"/>
+          <w:sz w:val="36"/>
+          <w:szCs w:val="36"/>
+        </w:rPr>
+      </w:pPr>
+      <w:r>
+        <w:rPr>
+          <w:rFonts w:ascii="黑体" w:eastAsia="黑体" w:hAnsi="黑体" w:hint="eastAsia"/>
+          <w:sz w:val="36"/>
+          <w:szCs w:val="36"/>
+        </w:rPr>
+        <w:t>背景</w:t>
+      </w:r>
+    </w:p>
+    <w:p>
+      <w:pPr>
+        <w:pStyle w:val="a7"/>
+        <w:ind w:left="720" w:firstLineChars="0" w:firstLine="0"/>
+        <w:rPr>
+          <w:rFonts w:ascii="宋体" w:hAnsi="宋体"/>
+          <w:szCs w:val="21"/>
+        </w:rPr>
+      </w:pPr>
+      <w:r>
+        <w:rPr>
+          <w:rFonts w:ascii="宋体" w:hAnsi="宋体" w:hint="eastAsia"/>
+          <w:szCs w:val="21"/>
+        </w:rPr>
+        <w:t>服务系统名称：服装销售系统</w:t>
+      </w:r>
+    </w:p>
+    <w:p>
+      <w:pPr>
+        <w:rPr>
+          <w:rFonts w:ascii="宋体" w:hAnsi="宋体" w:hint="eastAsia"/>
+          <w:sz w:val="24"/>
+        </w:rPr>
+      </w:pPr>
+    </w:p>
+    <w:p>
+      <w:pPr>
+        <w:pStyle w:val="a7"/>
+        <w:numPr>
+          <w:ilvl w:val="0"/>
+          <w:numId w:val="1"/>
+        </w:numPr>
+        <w:ind w:firstLineChars="0"/>
+        <w:rPr>
+          <w:rFonts w:ascii="黑体" w:eastAsia="黑体" w:hAnsi="黑体"/>
+          <w:sz w:val="36"/>
+          <w:szCs w:val="36"/>
+        </w:rPr>
+      </w:pPr>
+      <w:r>
+        <w:rPr>
+          <w:rFonts w:ascii="黑体" w:eastAsia="黑体" w:hAnsi="黑体" w:hint="eastAsia"/>
+          <w:sz w:val="36"/>
+          <w:szCs w:val="36"/>
+        </w:rPr>
+        <w:t>参考文件</w:t>
+      </w:r>
+    </w:p>
+    <w:p>
+      <w:pPr>
+        <w:pStyle w:val="a7"/>
+        <w:ind w:left="720" w:firstLineChars="0" w:firstLine="0"/>
+        <w:rPr>
+          <w:rFonts w:ascii="宋体" w:hAnsi="宋体"/>
+          <w:szCs w:val="21"/>
+        </w:rPr>
+      </w:pPr>
+      <w:r>
+        <w:rPr>
+          <w:rFonts w:ascii="宋体" w:hAnsi="宋体" w:hint="eastAsia"/>
+          <w:szCs w:val="21"/>
+        </w:rPr>
+        <w:t>《</w:t>
+      </w:r>
+      <w:r>
+        <w:rPr>
+          <w:rFonts w:ascii="宋体" w:hAnsi="宋体"/>
+          <w:szCs w:val="21"/>
+        </w:rPr>
+        <w:t>Brief design specification for garment sales system</w:t>
+      </w:r>
+      <w:r>
+        <w:rPr>
+          <w:rFonts w:ascii="宋体" w:hAnsi="宋体" w:hint="eastAsia"/>
+          <w:szCs w:val="21"/>
+        </w:rPr>
+        <w:t>》</w:t>
+      </w:r>
+    </w:p>
+    <w:p>
+      <w:pPr>
+        <w:pStyle w:val="a7"/>
+        <w:ind w:left="720" w:firstLineChars="0" w:firstLine="0"/>
+        <w:rPr>
+          <w:rFonts w:ascii="宋体" w:hAnsi="宋体" w:hint="eastAsia"/>
+          <w:sz w:val="24"/>
+        </w:rPr>
+      </w:pPr>
+    </w:p>
+    <w:p>
+      <w:pPr>
+        <w:pStyle w:val="a7"/>
+        <w:numPr>
+          <w:ilvl w:val="0"/>
+          <w:numId w:val="1"/>
+        </w:numPr>
+        <w:ind w:firstLineChars="0"/>
+        <w:rPr>
+          <w:rFonts w:ascii="黑体" w:eastAsia="黑体" w:hAnsi="黑体"/>
+          <w:sz w:val="36"/>
+          <w:szCs w:val="36"/>
+        </w:rPr>
+      </w:pPr>
+      <w:r>
+        <w:rPr>
+          <w:rFonts w:ascii="黑体" w:eastAsia="黑体" w:hAnsi="黑体" w:hint="eastAsia"/>
+          <w:sz w:val="36"/>
+          <w:szCs w:val="36"/>
+        </w:rPr>
+        <w:t>关键技术</w:t>
+      </w:r>
+    </w:p>
+    <w:p>
+      <w:pPr>
+        <w:spacing w:line="360" w:lineRule="auto"/>
+        <w:ind w:left="720"/>
+        <w:rPr>
+          <w:rFonts w:ascii="宋体" w:hAnsi="宋体" w:hint="eastAsia"/>
+          <w:szCs w:val="21"/>
+        </w:rPr>
+      </w:pPr>
+      <w:r>
+        <w:rPr>
+          <w:rFonts w:ascii="宋体" w:hAnsi="宋体"/>
+          <w:szCs w:val="21"/>
+        </w:rPr>
+        <w:t xml:space="preserve">基于html5的Websocket网页即时通讯技术，前端开发采用ExtJS前端框架 </w:t>
+      </w:r>
+      <w:r>
+        <w:rPr>
+          <w:rFonts w:ascii="宋体" w:hAnsi="宋体"/>
+          <w:szCs w:val="21"/>
+        </w:rPr>
+        <w:br/>
+        <w:t>JavaEE框架：</w:t>
+      </w:r>
+      <w:r>
+        <w:rPr>
+          <w:rFonts w:ascii="宋体" w:hAnsi="宋体"/>
+          <w:szCs w:val="21"/>
+        </w:rPr>
+        <w:t>Hibernate</w:t>
+      </w:r>
+      <w:r>
+        <w:rPr>
+          <w:rFonts w:ascii="宋体" w:hAnsi="宋体"/>
+          <w:szCs w:val="21"/>
+        </w:rPr>
+        <w:t>、SpringMVC</w:t>
+      </w:r>
+    </w:p>
+    <w:p>
+      <w:pPr>
+        <w:pStyle w:val="a7"/>
+        <w:numPr>
+          <w:ilvl w:val="0"/>
+          <w:numId w:val="1"/>
+        </w:numPr>
+        <w:ind w:firstLineChars="0"/>
+        <w:rPr>
+          <w:rFonts w:ascii="黑体" w:eastAsia="黑体" w:hAnsi="黑体"/>
+          <w:sz w:val="36"/>
+          <w:szCs w:val="36"/>
+        </w:rPr>
+      </w:pPr>
+      <w:r>
+        <w:rPr>
+          <w:rFonts w:ascii="黑体" w:eastAsia="黑体" w:hAnsi="黑体" w:hint="eastAsia"/>
+          <w:sz w:val="36"/>
+          <w:szCs w:val="36"/>
+        </w:rPr>
+        <w:t>模块功能</w:t>
+      </w:r>
+    </w:p>
+    <w:p>
+      <w:pPr>
+        <w:pStyle w:val="a7"/>
+        <w:spacing w:line="360" w:lineRule="auto"/>
+        <w:ind w:left="720" w:firstLineChars="0" w:firstLine="0"/>
+        <w:rPr>
+          <w:rFonts w:ascii="宋体" w:hAnsi="宋体" w:cs="MRINKB+ËÎÌå"/>
+          <w:color w:val="000000"/>
+          <w:spacing w:val="2"/>
+        </w:rPr>
+      </w:pPr>
+      <w:r>
+        <w:rPr>
+          <w:rFonts w:ascii="宋体" w:hAnsi="宋体" w:cs="MRINKB+ËÎÌå" w:hint="eastAsia"/>
+          <w:color w:val="000000"/>
+          <w:spacing w:val="2"/>
+        </w:rPr>
+        <w:t>解答客户疑问，帮助客户减少问题，同时根据用户需求给用户推荐商品，促进销量和盈利的提升。</w:t>
+      </w:r>
+    </w:p>
+    <w:p>
+      <w:pPr>
+        <w:spacing w:line="360" w:lineRule="auto"/>
+        <w:rPr>
+          <w:rFonts w:ascii="宋体" w:hAnsi="宋体" w:cs="MRINKB+ËÎÌå" w:hint="eastAsia"/>
+          <w:color w:val="000000"/>
+          <w:spacing w:val="2"/>
+        </w:rPr>
+      </w:pPr>
       <w:bookmarkStart w:id="0" w:name="_GoBack"/>
       <w:bookmarkEnd w:id="0"/>
     </w:p>
     <w:p>
       <w:pPr>
-        <w:jc w:val="center"/>
-        <w:rPr>
-          <w:rFonts w:ascii="宋体" w:hAnsi="宋体"/>
-          <w:b/>
-          <w:sz w:val="52"/>
-          <w:szCs w:val="52"/>
-        </w:rPr>
-      </w:pPr>
-    </w:p>
-    <w:p>
-      <w:pPr>
-        <w:jc w:val="center"/>
-        <w:rPr>
-          <w:rFonts w:ascii="宋体" w:hAnsi="宋体"/>
-          <w:b/>
-          <w:sz w:val="52"/>
-          <w:szCs w:val="52"/>
-        </w:rPr>
-      </w:pPr>
-    </w:p>
-    <w:p>
-      <w:pPr>
-        <w:jc w:val="center"/>
-        <w:rPr>
-          <w:rFonts w:ascii="宋体" w:hAnsi="宋体"/>
-          <w:b/>
-          <w:sz w:val="52"/>
-          <w:szCs w:val="52"/>
-        </w:rPr>
-      </w:pPr>
-    </w:p>
-    <w:p>
-      <w:pPr>
-        <w:jc w:val="center"/>
-        <w:rPr>
-          <w:rFonts w:ascii="宋体" w:hAnsi="宋体"/>
-          <w:b/>
-          <w:sz w:val="52"/>
-          <w:szCs w:val="52"/>
-        </w:rPr>
-      </w:pPr>
-    </w:p>
-    <w:p>
-      <w:pPr>
-        <w:jc w:val="center"/>
-        <w:rPr>
-          <w:rFonts w:ascii="宋体" w:hAnsi="宋体"/>
-          <w:b/>
-          <w:sz w:val="52"/>
-          <w:szCs w:val="52"/>
-        </w:rPr>
-      </w:pPr>
-    </w:p>
-    <w:p>
-      <w:pPr>
-        <w:jc w:val="center"/>
-        <w:rPr>
-          <w:rFonts w:ascii="宋体" w:hAnsi="宋体"/>
-          <w:b/>
-          <w:sz w:val="52"/>
-          <w:szCs w:val="52"/>
-        </w:rPr>
-      </w:pPr>
-    </w:p>
-    <w:p>
-      <w:pPr>
-        <w:jc w:val="center"/>
-        <w:rPr>
-          <w:rFonts w:ascii="宋体" w:hAnsi="宋体"/>
-          <w:b/>
-          <w:sz w:val="52"/>
-          <w:szCs w:val="52"/>
-        </w:rPr>
-      </w:pPr>
-    </w:p>
-    <w:p>
-      <w:pPr>
-        <w:jc w:val="center"/>
-        <w:rPr>
-          <w:rFonts w:ascii="宋体" w:hAnsi="宋体"/>
-          <w:b/>
-          <w:sz w:val="52"/>
-          <w:szCs w:val="52"/>
-        </w:rPr>
-      </w:pPr>
-    </w:p>
-    <w:p>
-      <w:pPr>
-        <w:jc w:val="center"/>
-        <w:rPr>
-          <w:rFonts w:ascii="宋体" w:hAnsi="宋体"/>
-          <w:b/>
-          <w:sz w:val="52"/>
-          <w:szCs w:val="52"/>
-        </w:rPr>
-      </w:pPr>
-    </w:p>
-    <w:p>
-      <w:pPr>
-        <w:jc w:val="center"/>
-        <w:rPr>
-          <w:rFonts w:ascii="宋体" w:hAnsi="宋体"/>
-          <w:b/>
-          <w:sz w:val="52"/>
-          <w:szCs w:val="52"/>
-        </w:rPr>
-      </w:pPr>
-    </w:p>
-    <w:p>
-      <w:pPr>
-        <w:jc w:val="center"/>
-        <w:rPr>
-          <w:rFonts w:ascii="宋体" w:hAnsi="宋体"/>
-          <w:b/>
-          <w:sz w:val="52"/>
-          <w:szCs w:val="52"/>
-        </w:rPr>
-      </w:pPr>
-    </w:p>
-    <w:p>
-      <w:pPr>
-        <w:rPr>
-          <w:rFonts w:ascii="宋体" w:hAnsi="宋体" w:hint="eastAsia"/>
-          <w:b/>
-          <w:sz w:val="52"/>
-          <w:szCs w:val="52"/>
-        </w:rPr>
-      </w:pPr>
-    </w:p>
-    <w:p>
-      <w:pPr>
-        <w:jc w:val="center"/>
-        <w:rPr>
-          <w:rFonts w:ascii="宋体" w:hAnsi="宋体"/>
-          <w:b/>
-          <w:sz w:val="52"/>
-          <w:szCs w:val="52"/>
-        </w:rPr>
-      </w:pPr>
-    </w:p>
-    <w:p>
-      <w:pPr>
-        <w:jc w:val="center"/>
-        <w:rPr>
-          <w:rFonts w:ascii="宋体" w:hAnsi="宋体"/>
-          <w:b/>
-          <w:sz w:val="32"/>
-          <w:szCs w:val="32"/>
-        </w:rPr>
-      </w:pPr>
-      <w:r>
-        <w:rPr>
-          <w:rFonts w:ascii="宋体" w:hAnsi="宋体" w:hint="eastAsia"/>
-          <w:b/>
-          <w:sz w:val="32"/>
-          <w:szCs w:val="32"/>
-        </w:rPr>
-        <w:lastRenderedPageBreak/>
-        <w:t>2</w:t>
-      </w:r>
-      <w:r>
-        <w:rPr>
-          <w:rFonts w:ascii="宋体" w:hAnsi="宋体"/>
-          <w:b/>
-          <w:sz w:val="32"/>
-          <w:szCs w:val="32"/>
-        </w:rPr>
-        <w:t>018</w:t>
-      </w:r>
-      <w:r>
-        <w:rPr>
-          <w:rFonts w:ascii="宋体" w:hAnsi="宋体" w:hint="eastAsia"/>
-          <w:b/>
-          <w:sz w:val="32"/>
-          <w:szCs w:val="32"/>
-        </w:rPr>
-        <w:t>年6月</w:t>
-      </w:r>
-    </w:p>
-    <w:p/>
+        <w:pStyle w:val="a7"/>
+        <w:ind w:left="720" w:firstLineChars="0" w:firstLine="0"/>
+        <w:rPr>
+          <w:rFonts w:ascii="宋体" w:hAnsi="宋体" w:hint="eastAsia"/>
+          <w:szCs w:val="21"/>
+        </w:rPr>
+      </w:pPr>
+    </w:p>
+    <w:p>
+      <w:pPr>
+        <w:rPr>
+          <w:rFonts w:ascii="宋体" w:hAnsi="宋体" w:hint="eastAsia"/>
+          <w:sz w:val="24"/>
+        </w:rPr>
+      </w:pPr>
+    </w:p>
     <w:sectPr>
       <w:pgSz w:w="11906" w:h="16838"/>
       <w:pgMar w:top="1440" w:right="1800" w:bottom="1440" w:left="1800" w:header="851" w:footer="992" w:gutter="0"/>
@@ -299,6 +573,103 @@
     </w:p>
   </w:footnote>
 </w:footnotes>
+</file>
+
+<file path=word/numbering.xml><?xml version="1.0" encoding="utf-8"?>
+<w:numbering xmlns:wpc="http://schemas.microsoft.com/office/word/2010/wordprocessingCanvas" xmlns:cx="http://schemas.microsoft.com/office/drawing/2014/chartex" xmlns:cx1="http://schemas.microsoft.com/office/drawing/2015/9/8/chartex" xmlns:cx2="http://schemas.microsoft.com/office/drawing/2015/10/21/chartex" xmlns:cx3="http://schemas.microsoft.com/office/drawing/2016/5/9/chartex" xmlns:cx4="http://schemas.microsoft.com/office/drawing/2016/5/10/chartex" xmlns:cx5="http://schemas.microsoft.com/office/drawing/2016/5/11/chartex" xmlns:cx6="http://schemas.microsoft.com/office/drawing/2016/5/12/chartex" xmlns:cx7="http://schemas.microsoft.com/office/drawing/2016/5/13/chartex" xmlns:cx8="http://schemas.microsoft.com/office/drawing/2016/5/14/chartex" xmlns:mc="http://schemas.openxmlformats.org/markup-compatibility/2006" xmlns:aink="http://schemas.microsoft.com/office/drawing/2016/ink" xmlns:am3d="http://schemas.microsoft.com/office/drawing/2017/model3d" xmlns:o="urn:schemas-microsoft-com:office:office" xmlns:r="http://schemas.openxmlformats.org/officeDocument/2006/relationships" xmlns:m="http://schemas.openxmlformats.org/officeDocument/2006/math" xmlns:v="urn:schemas-microsoft-com:vml" xmlns:wp14="http://schemas.microsoft.com/office/word/2010/wordprocessingDrawing" xmlns:wp="http://schemas.openxmlformats.org/drawingml/2006/wordprocessingDrawing" xmlns:w10="urn:schemas-microsoft-com:office:word" xmlns:w="http://schemas.openxmlformats.org/wordprocessingml/2006/main" xmlns:w14="http://schemas.microsoft.com/office/word/2010/wordml" xmlns:w15="http://schemas.microsoft.com/office/word/2012/wordml" xmlns:w16cid="http://schemas.microsoft.com/office/word/2016/wordml/cid" xmlns:w16se="http://schemas.microsoft.com/office/word/2015/wordml/symex" xmlns:wpg="http://schemas.microsoft.com/office/word/2010/wordprocessingGroup" xmlns:wpi="http://schemas.microsoft.com/office/word/2010/wordprocessingInk" xmlns:wne="http://schemas.microsoft.com/office/word/2006/wordml" xmlns:wps="http://schemas.microsoft.com/office/word/2010/wordprocessingShape" mc:Ignorable="w14 w15 w16se w16cid wp14">
+  <w:abstractNum w:abstractNumId="0" w15:restartNumberingAfterBreak="0">
+    <w:nsid w:val="09524E9E"/>
+    <w:multiLevelType w:val="hybridMultilevel"/>
+    <w:tmpl w:val="E684F6B0"/>
+    <w:lvl w:ilvl="0" w:tplc="D74E7902">
+      <w:start w:val="1"/>
+      <w:numFmt w:val="decimal"/>
+      <w:lvlText w:val="%1．"/>
+      <w:lvlJc w:val="left"/>
+      <w:pPr>
+        <w:ind w:left="720" w:hanging="720"/>
+      </w:pPr>
+      <w:rPr>
+        <w:rFonts w:hint="default"/>
+      </w:rPr>
+    </w:lvl>
+    <w:lvl w:ilvl="1" w:tplc="04090019" w:tentative="1">
+      <w:start w:val="1"/>
+      <w:numFmt w:val="lowerLetter"/>
+      <w:lvlText w:val="%2)"/>
+      <w:lvlJc w:val="left"/>
+      <w:pPr>
+        <w:ind w:left="840" w:hanging="420"/>
+      </w:pPr>
+    </w:lvl>
+    <w:lvl w:ilvl="2" w:tplc="0409001B" w:tentative="1">
+      <w:start w:val="1"/>
+      <w:numFmt w:val="lowerRoman"/>
+      <w:lvlText w:val="%3."/>
+      <w:lvlJc w:val="right"/>
+      <w:pPr>
+        <w:ind w:left="1260" w:hanging="420"/>
+      </w:pPr>
+    </w:lvl>
+    <w:lvl w:ilvl="3" w:tplc="0409000F" w:tentative="1">
+      <w:start w:val="1"/>
+      <w:numFmt w:val="decimal"/>
+      <w:lvlText w:val="%4."/>
+      <w:lvlJc w:val="left"/>
+      <w:pPr>
+        <w:ind w:left="1680" w:hanging="420"/>
+      </w:pPr>
+    </w:lvl>
+    <w:lvl w:ilvl="4" w:tplc="04090019" w:tentative="1">
+      <w:start w:val="1"/>
+      <w:numFmt w:val="lowerLetter"/>
+      <w:lvlText w:val="%5)"/>
+      <w:lvlJc w:val="left"/>
+      <w:pPr>
+        <w:ind w:left="2100" w:hanging="420"/>
+      </w:pPr>
+    </w:lvl>
+    <w:lvl w:ilvl="5" w:tplc="0409001B" w:tentative="1">
+      <w:start w:val="1"/>
+      <w:numFmt w:val="lowerRoman"/>
+      <w:lvlText w:val="%6."/>
+      <w:lvlJc w:val="right"/>
+      <w:pPr>
+        <w:ind w:left="2520" w:hanging="420"/>
+      </w:pPr>
+    </w:lvl>
+    <w:lvl w:ilvl="6" w:tplc="0409000F" w:tentative="1">
+      <w:start w:val="1"/>
+      <w:numFmt w:val="decimal"/>
+      <w:lvlText w:val="%7."/>
+      <w:lvlJc w:val="left"/>
+      <w:pPr>
+        <w:ind w:left="2940" w:hanging="420"/>
+      </w:pPr>
+    </w:lvl>
+    <w:lvl w:ilvl="7" w:tplc="04090019" w:tentative="1">
+      <w:start w:val="1"/>
+      <w:numFmt w:val="lowerLetter"/>
+      <w:lvlText w:val="%8)"/>
+      <w:lvlJc w:val="left"/>
+      <w:pPr>
+        <w:ind w:left="3360" w:hanging="420"/>
+      </w:pPr>
+    </w:lvl>
+    <w:lvl w:ilvl="8" w:tplc="0409001B" w:tentative="1">
+      <w:start w:val="1"/>
+      <w:numFmt w:val="lowerRoman"/>
+      <w:lvlText w:val="%9."/>
+      <w:lvlJc w:val="right"/>
+      <w:pPr>
+        <w:ind w:left="3780" w:hanging="420"/>
+      </w:pPr>
+    </w:lvl>
+  </w:abstractNum>
+  <w:num w:numId="1">
+    <w:abstractNumId w:val="0"/>
+  </w:num>
+</w:numbering>
 </file>
 
 <file path=word/styles.xml><?xml version="1.0" encoding="utf-8"?>
@@ -799,6 +1170,16 @@
       <w:szCs w:val="18"/>
     </w:rPr>
   </w:style>
+  <w:style w:type="paragraph" w:styleId="a7">
+    <w:name w:val="List Paragraph"/>
+    <w:basedOn w:val="a"/>
+    <w:uiPriority w:val="34"/>
+    <w:qFormat/>
+    <w:rsid w:val="00342D22"/>
+    <w:pPr>
+      <w:ind w:firstLineChars="200" w:firstLine="420"/>
+    </w:pPr>
+  </w:style>
 </w:styles>
 </file>
 
@@ -1061,4 +1442,16 @@
     </a:ext>
   </a:extLst>
 </a:theme>
+</file>
+
+<file path=customXml/item1.xml><?xml version="1.0" encoding="utf-8"?>
+<b:Sources xmlns:b="http://schemas.openxmlformats.org/officeDocument/2006/bibliography" xmlns="http://schemas.openxmlformats.org/officeDocument/2006/bibliography" SelectedStyle="\APASixthEditionOfficeOnline.xsl" StyleName="APA" Version="6"/>
+</file>
+
+<file path=customXml/itemProps1.xml><?xml version="1.0" encoding="utf-8"?>
+<ds:datastoreItem xmlns:ds="http://schemas.openxmlformats.org/officeDocument/2006/customXml" ds:itemID="{556ECB29-9473-4AB3-B6B6-A5E5641BC16E}">
+  <ds:schemaRefs>
+    <ds:schemaRef ds:uri="http://schemas.openxmlformats.org/officeDocument/2006/bibliography"/>
+  </ds:schemaRefs>
+</ds:datastoreItem>
 </file>
--- a/awm/doc/log/客服聊天详细设计说明书 .docx
+++ b/awm/doc/log/客服聊天详细设计说明书 .docx
@@ -238,17 +238,17 @@
         </w:numPr>
         <w:ind w:firstLineChars="0"/>
         <w:rPr>
+          <w:rFonts w:ascii="黑体" w:eastAsia="黑体" w:hAnsi="黑体"/>
+          <w:sz w:val="36"/>
+          <w:szCs w:val="36"/>
+        </w:rPr>
+      </w:pPr>
+      <w:r>
+        <w:rPr>
           <w:rFonts w:ascii="黑体" w:eastAsia="黑体" w:hAnsi="黑体" w:hint="eastAsia"/>
           <w:sz w:val="36"/>
           <w:szCs w:val="36"/>
         </w:rPr>
-      </w:pPr>
-      <w:r>
-        <w:rPr>
-          <w:rFonts w:ascii="黑体" w:eastAsia="黑体" w:hAnsi="黑体" w:hint="eastAsia"/>
-          <w:sz w:val="36"/>
-          <w:szCs w:val="36"/>
-        </w:rPr>
         <w:lastRenderedPageBreak/>
         <w:t>编写目的</w:t>
       </w:r>
@@ -267,7 +267,28 @@
           <w:rFonts w:ascii="宋体" w:hAnsi="宋体" w:hint="eastAsia"/>
           <w:szCs w:val="21"/>
         </w:rPr>
-        <w:t>设计客服聊天子系统。</w:t>
+        <w:t>对</w:t>
+      </w:r>
+      <w:r>
+        <w:rPr>
+          <w:rFonts w:ascii="宋体" w:hAnsi="宋体" w:hint="eastAsia"/>
+          <w:szCs w:val="21"/>
+        </w:rPr>
+        <w:t>客服聊天子系统</w:t>
+      </w:r>
+      <w:r>
+        <w:rPr>
+          <w:rFonts w:ascii="宋体" w:hAnsi="宋体" w:hint="eastAsia"/>
+          <w:szCs w:val="21"/>
+        </w:rPr>
+        <w:t>进行详细规划</w:t>
+      </w:r>
+      <w:r>
+        <w:rPr>
+          <w:rFonts w:ascii="宋体" w:hAnsi="宋体" w:hint="eastAsia"/>
+          <w:szCs w:val="21"/>
+        </w:rPr>
+        <w:t>。</w:t>
       </w:r>
     </w:p>
     <w:p>
@@ -275,7 +296,7 @@
         <w:pStyle w:val="a7"/>
         <w:ind w:left="720" w:firstLineChars="0" w:firstLine="0"/>
         <w:rPr>
-          <w:rFonts w:ascii="宋体" w:hAnsi="宋体" w:hint="eastAsia"/>
+          <w:rFonts w:ascii="宋体" w:hAnsi="宋体"/>
           <w:sz w:val="24"/>
         </w:rPr>
       </w:pPr>
@@ -323,7 +344,7 @@
     <w:p>
       <w:pPr>
         <w:rPr>
-          <w:rFonts w:ascii="宋体" w:hAnsi="宋体" w:hint="eastAsia"/>
+          <w:rFonts w:ascii="宋体" w:hAnsi="宋体"/>
           <w:sz w:val="24"/>
         </w:rPr>
       </w:pPr>
@@ -387,7 +408,7 @@
         <w:pStyle w:val="a7"/>
         <w:ind w:left="720" w:firstLineChars="0" w:firstLine="0"/>
         <w:rPr>
-          <w:rFonts w:ascii="宋体" w:hAnsi="宋体" w:hint="eastAsia"/>
+          <w:rFonts w:ascii="宋体" w:hAnsi="宋体"/>
           <w:sz w:val="24"/>
         </w:rPr>
       </w:pPr>
@@ -420,7 +441,7 @@
         <w:spacing w:line="360" w:lineRule="auto"/>
         <w:ind w:left="720"/>
         <w:rPr>
-          <w:rFonts w:ascii="宋体" w:hAnsi="宋体" w:hint="eastAsia"/>
+          <w:rFonts w:ascii="宋体" w:hAnsi="宋体"/>
           <w:szCs w:val="21"/>
         </w:rPr>
       </w:pPr>
@@ -437,21 +458,7 @@
           <w:szCs w:val="21"/>
         </w:rPr>
         <w:br/>
-        <w:t>JavaEE框架：</w:t>
-      </w:r>
-      <w:r>
-        <w:rPr>
-          <w:rFonts w:ascii="宋体" w:hAnsi="宋体"/>
-          <w:szCs w:val="21"/>
-        </w:rPr>
-        <w:t>Hibernate</w:t>
-      </w:r>
-      <w:r>
-        <w:rPr>
-          <w:rFonts w:ascii="宋体" w:hAnsi="宋体"/>
-          <w:szCs w:val="21"/>
-        </w:rPr>
-        <w:t>、SpringMVC</w:t>
+        <w:t>JavaEE框架：Hibernate、SpringMVC</w:t>
       </w:r>
     </w:p>
     <w:p>
@@ -499,30 +506,421 @@
     </w:p>
     <w:p>
       <w:pPr>
+        <w:pStyle w:val="a7"/>
+        <w:numPr>
+          <w:ilvl w:val="0"/>
+          <w:numId w:val="1"/>
+        </w:numPr>
+        <w:ind w:firstLineChars="0"/>
+        <w:rPr>
+          <w:rFonts w:ascii="黑体" w:eastAsia="黑体" w:hAnsi="黑体"/>
+          <w:sz w:val="36"/>
+          <w:szCs w:val="36"/>
+        </w:rPr>
+      </w:pPr>
+      <w:r>
+        <w:rPr>
+          <w:rFonts w:ascii="黑体" w:eastAsia="黑体" w:hAnsi="黑体" w:hint="eastAsia"/>
+          <w:sz w:val="36"/>
+          <w:szCs w:val="36"/>
+        </w:rPr>
+        <w:t>设计</w:t>
+      </w:r>
+    </w:p>
+    <w:p>
+      <w:pPr>
+        <w:pStyle w:val="a7"/>
+        <w:ind w:left="720" w:firstLineChars="0" w:firstLine="0"/>
+        <w:rPr>
+          <w:rFonts w:ascii="宋体" w:hAnsi="宋体"/>
+          <w:szCs w:val="21"/>
+        </w:rPr>
+      </w:pPr>
+      <w:r>
+        <w:rPr>
+          <w:rFonts w:ascii="宋体" w:hAnsi="宋体" w:hint="eastAsia"/>
+          <w:szCs w:val="21"/>
+        </w:rPr>
+        <w:t>因为一般咨询都是单人的，所以需要建立一对一的即时通讯系统。</w:t>
+      </w:r>
+    </w:p>
+    <w:p>
+      <w:pPr>
+        <w:pStyle w:val="a7"/>
+        <w:ind w:left="720" w:firstLineChars="0" w:firstLine="0"/>
+        <w:rPr>
+          <w:rFonts w:ascii="宋体" w:hAnsi="宋体"/>
+          <w:szCs w:val="21"/>
+        </w:rPr>
+      </w:pPr>
+      <w:r>
+        <w:rPr>
+          <w:rFonts w:ascii="宋体" w:hAnsi="宋体" w:hint="eastAsia"/>
+          <w:szCs w:val="21"/>
+        </w:rPr>
+        <w:t>分为以下几个小模块：</w:t>
+      </w:r>
+    </w:p>
+    <w:p>
+      <w:pPr>
+        <w:rPr>
+          <w:rFonts w:ascii="黑体" w:eastAsia="黑体" w:hAnsi="黑体"/>
+          <w:sz w:val="30"/>
+          <w:szCs w:val="30"/>
+        </w:rPr>
+      </w:pPr>
+      <w:r>
+        <w:rPr>
+          <w:rFonts w:ascii="黑体" w:eastAsia="黑体" w:hAnsi="黑体"/>
+          <w:sz w:val="30"/>
+          <w:szCs w:val="30"/>
+        </w:rPr>
+        <w:t>6.1</w:t>
+      </w:r>
+      <w:r>
+        <w:rPr>
+          <w:rFonts w:ascii="黑体" w:eastAsia="黑体" w:hAnsi="黑体"/>
+          <w:sz w:val="30"/>
+          <w:szCs w:val="30"/>
+        </w:rPr>
+        <w:t xml:space="preserve"> </w:t>
+      </w:r>
+      <w:r>
+        <w:rPr>
+          <w:rFonts w:ascii="黑体" w:eastAsia="黑体" w:hAnsi="黑体" w:hint="eastAsia"/>
+          <w:sz w:val="30"/>
+          <w:szCs w:val="30"/>
+        </w:rPr>
+        <w:t>前端显示</w:t>
+      </w:r>
+    </w:p>
+    <w:p>
+      <w:pPr>
+        <w:rPr>
+          <w:rFonts w:ascii="宋体" w:hAnsi="宋体"/>
+          <w:szCs w:val="21"/>
+        </w:rPr>
+      </w:pPr>
+      <w:r>
+        <w:rPr>
+          <w:rFonts w:ascii="黑体" w:eastAsia="黑体" w:hAnsi="黑体"/>
+          <w:sz w:val="30"/>
+          <w:szCs w:val="30"/>
+        </w:rPr>
+        <w:tab/>
+        <w:t xml:space="preserve">  </w:t>
+      </w:r>
+      <w:r>
+        <w:rPr>
+          <w:rFonts w:ascii="宋体" w:hAnsi="宋体"/>
+          <w:szCs w:val="21"/>
+        </w:rPr>
+        <w:t>C</w:t>
+      </w:r>
+      <w:r>
+        <w:rPr>
+          <w:rFonts w:ascii="宋体" w:hAnsi="宋体" w:hint="eastAsia"/>
+          <w:szCs w:val="21"/>
+        </w:rPr>
+        <w:t>hat.</w:t>
+      </w:r>
+      <w:r>
+        <w:rPr>
+          <w:rFonts w:ascii="宋体" w:hAnsi="宋体"/>
+          <w:szCs w:val="21"/>
+        </w:rPr>
+        <w:t>js</w:t>
+      </w:r>
+    </w:p>
+    <w:p>
+      <w:pPr>
+        <w:rPr>
+          <w:rFonts w:ascii="黑体" w:eastAsia="黑体" w:hAnsi="黑体"/>
+          <w:sz w:val="30"/>
+          <w:szCs w:val="30"/>
+        </w:rPr>
+      </w:pPr>
+      <w:r>
+        <w:rPr>
+          <w:rFonts w:ascii="黑体" w:eastAsia="黑体" w:hAnsi="黑体"/>
+          <w:sz w:val="30"/>
+          <w:szCs w:val="30"/>
+        </w:rPr>
+        <w:t>6.</w:t>
+      </w:r>
+      <w:r>
+        <w:rPr>
+          <w:rFonts w:ascii="黑体" w:eastAsia="黑体" w:hAnsi="黑体"/>
+          <w:sz w:val="30"/>
+          <w:szCs w:val="30"/>
+        </w:rPr>
+        <w:t>2</w:t>
+      </w:r>
+      <w:r>
+        <w:rPr>
+          <w:rFonts w:ascii="黑体" w:eastAsia="黑体" w:hAnsi="黑体"/>
+          <w:sz w:val="30"/>
+          <w:szCs w:val="30"/>
+        </w:rPr>
+        <w:t xml:space="preserve"> </w:t>
+      </w:r>
+      <w:r>
+        <w:rPr>
+          <w:rFonts w:ascii="黑体" w:eastAsia="黑体" w:hAnsi="黑体" w:hint="eastAsia"/>
+          <w:sz w:val="30"/>
+          <w:szCs w:val="30"/>
+        </w:rPr>
+        <w:t>服务代码</w:t>
+      </w:r>
+    </w:p>
+    <w:p>
+      <w:pPr>
+        <w:rPr>
+          <w:rFonts w:ascii="宋体" w:hAnsi="宋体" w:hint="eastAsia"/>
+          <w:szCs w:val="21"/>
+        </w:rPr>
+      </w:pPr>
+      <w:r>
+        <w:rPr>
+          <w:rFonts w:ascii="宋体" w:hAnsi="宋体" w:hint="eastAsia"/>
+          <w:szCs w:val="21"/>
+        </w:rPr>
+        <w:t>服务端：</w:t>
+      </w:r>
+    </w:p>
+    <w:p>
+      <w:pPr>
+        <w:rPr>
+          <w:rFonts w:ascii="宋体" w:hAnsi="宋体"/>
+          <w:szCs w:val="21"/>
+        </w:rPr>
+      </w:pPr>
+      <w:r>
+        <w:rPr>
+          <w:rFonts w:ascii="宋体" w:hAnsi="宋体"/>
+          <w:szCs w:val="21"/>
+        </w:rPr>
+        <w:tab/>
+        <w:t xml:space="preserve">  Customerservicer.C</w:t>
+      </w:r>
+      <w:r>
+        <w:rPr>
+          <w:rFonts w:ascii="宋体" w:hAnsi="宋体" w:hint="eastAsia"/>
+          <w:szCs w:val="21"/>
+        </w:rPr>
+        <w:t>hat</w:t>
+      </w:r>
+      <w:r>
+        <w:rPr>
+          <w:rFonts w:ascii="宋体" w:hAnsi="宋体"/>
+          <w:szCs w:val="21"/>
+        </w:rPr>
+        <w:t>S</w:t>
+      </w:r>
+      <w:r>
+        <w:rPr>
+          <w:rFonts w:ascii="宋体" w:hAnsi="宋体" w:hint="eastAsia"/>
+          <w:szCs w:val="21"/>
+        </w:rPr>
+        <w:t>ervicer</w:t>
+      </w:r>
+      <w:r>
+        <w:rPr>
+          <w:rFonts w:ascii="宋体" w:hAnsi="宋体"/>
+          <w:szCs w:val="21"/>
+        </w:rPr>
+        <w:t>()</w:t>
+      </w:r>
+    </w:p>
+    <w:p>
+      <w:pPr>
+        <w:rPr>
+          <w:rFonts w:ascii="宋体" w:hAnsi="宋体" w:hint="eastAsia"/>
+          <w:szCs w:val="21"/>
+        </w:rPr>
+      </w:pPr>
+      <w:r>
+        <w:rPr>
+          <w:rFonts w:ascii="宋体" w:hAnsi="宋体" w:hint="eastAsia"/>
+          <w:szCs w:val="21"/>
+        </w:rPr>
+        <w:t>客户端：</w:t>
+      </w:r>
+    </w:p>
+    <w:p>
+      <w:pPr>
+        <w:rPr>
+          <w:rFonts w:ascii="宋体" w:hAnsi="宋体"/>
+          <w:szCs w:val="21"/>
+        </w:rPr>
+      </w:pPr>
+      <w:r>
+        <w:rPr>
+          <w:rFonts w:ascii="宋体" w:hAnsi="宋体"/>
+          <w:szCs w:val="21"/>
+        </w:rPr>
+        <w:tab/>
+        <w:t xml:space="preserve">  User.ChatClient()</w:t>
+      </w:r>
+    </w:p>
+    <w:p>
+      <w:pPr>
+        <w:rPr>
+          <w:rFonts w:ascii="宋体" w:hAnsi="宋体"/>
+          <w:szCs w:val="21"/>
+        </w:rPr>
+      </w:pPr>
+      <w:r>
+        <w:rPr>
+          <w:rFonts w:ascii="宋体" w:hAnsi="宋体" w:hint="eastAsia"/>
+          <w:szCs w:val="21"/>
+        </w:rPr>
+        <w:t>连接池：</w:t>
+      </w:r>
+    </w:p>
+    <w:p>
+      <w:pPr>
+        <w:rPr>
+          <w:rFonts w:ascii="宋体" w:hAnsi="宋体" w:hint="eastAsia"/>
+          <w:szCs w:val="21"/>
+        </w:rPr>
+      </w:pPr>
+      <w:r>
+        <w:rPr>
+          <w:rFonts w:ascii="宋体" w:hAnsi="宋体"/>
+          <w:szCs w:val="21"/>
+        </w:rPr>
+        <w:tab/>
+        <w:t xml:space="preserve">  C</w:t>
+      </w:r>
+      <w:r>
+        <w:rPr>
+          <w:rFonts w:ascii="宋体" w:hAnsi="宋体" w:hint="eastAsia"/>
+          <w:szCs w:val="21"/>
+        </w:rPr>
+        <w:t>hat</w:t>
+      </w:r>
+      <w:r>
+        <w:rPr>
+          <w:rFonts w:ascii="宋体" w:hAnsi="宋体"/>
+          <w:szCs w:val="21"/>
+        </w:rPr>
+        <w:t>P</w:t>
+      </w:r>
+      <w:r>
+        <w:rPr>
+          <w:rFonts w:ascii="宋体" w:hAnsi="宋体" w:hint="eastAsia"/>
+          <w:szCs w:val="21"/>
+        </w:rPr>
+        <w:t>ool</w:t>
+      </w:r>
+      <w:r>
+        <w:rPr>
+          <w:rFonts w:ascii="宋体" w:hAnsi="宋体"/>
+          <w:szCs w:val="21"/>
+        </w:rPr>
+        <w:t>.java</w:t>
+      </w:r>
+    </w:p>
+    <w:p>
+      <w:pPr>
+        <w:rPr>
+          <w:rFonts w:ascii="宋体" w:hAnsi="宋体"/>
+          <w:szCs w:val="21"/>
+        </w:rPr>
+      </w:pPr>
+      <w:r>
+        <w:rPr>
+          <w:rFonts w:ascii="宋体" w:hAnsi="宋体" w:hint="eastAsia"/>
+          <w:szCs w:val="21"/>
+        </w:rPr>
+        <w:t>过滤器：</w:t>
+      </w:r>
+    </w:p>
+    <w:p>
+      <w:pPr>
+        <w:rPr>
+          <w:rFonts w:ascii="宋体" w:hAnsi="宋体" w:hint="eastAsia"/>
+          <w:szCs w:val="21"/>
+        </w:rPr>
+      </w:pPr>
+      <w:r>
+        <w:rPr>
+          <w:rFonts w:ascii="宋体" w:hAnsi="宋体"/>
+          <w:szCs w:val="21"/>
+        </w:rPr>
+        <w:tab/>
+        <w:t xml:space="preserve">  S</w:t>
+      </w:r>
+      <w:r>
+        <w:rPr>
+          <w:rFonts w:ascii="宋体" w:hAnsi="宋体" w:hint="eastAsia"/>
+          <w:szCs w:val="21"/>
+        </w:rPr>
+        <w:t>tart</w:t>
+      </w:r>
+      <w:r>
+        <w:rPr>
+          <w:rFonts w:ascii="宋体" w:hAnsi="宋体"/>
+          <w:szCs w:val="21"/>
+        </w:rPr>
+        <w:t>Filter.java</w:t>
+      </w:r>
+      <w:bookmarkStart w:id="0" w:name="_GoBack"/>
+      <w:bookmarkEnd w:id="0"/>
+    </w:p>
+    <w:p>
+      <w:pPr>
+        <w:rPr>
+          <w:rFonts w:ascii="宋体" w:hAnsi="宋体" w:hint="eastAsia"/>
+          <w:szCs w:val="21"/>
+        </w:rPr>
+      </w:pPr>
+    </w:p>
+    <w:p>
+      <w:pPr>
+        <w:pStyle w:val="a7"/>
+        <w:ind w:left="720" w:firstLineChars="0" w:firstLine="0"/>
+        <w:rPr>
+          <w:rFonts w:ascii="宋体" w:hAnsi="宋体" w:hint="eastAsia"/>
+          <w:szCs w:val="21"/>
+        </w:rPr>
+      </w:pPr>
+    </w:p>
+    <w:p>
+      <w:pPr>
+        <w:pStyle w:val="a7"/>
+        <w:ind w:left="720" w:firstLineChars="0" w:firstLine="0"/>
+        <w:rPr>
+          <w:rFonts w:ascii="宋体" w:hAnsi="宋体" w:hint="eastAsia"/>
+          <w:szCs w:val="21"/>
+        </w:rPr>
+      </w:pPr>
+    </w:p>
+    <w:p>
+      <w:pPr>
         <w:spacing w:line="360" w:lineRule="auto"/>
         <w:rPr>
-          <w:rFonts w:ascii="宋体" w:hAnsi="宋体" w:cs="MRINKB+ËÎÌå" w:hint="eastAsia"/>
+          <w:rFonts w:ascii="宋体" w:hAnsi="宋体" w:cs="MRINKB+ËÎÌå"/>
           <w:color w:val="000000"/>
           <w:spacing w:val="2"/>
         </w:rPr>
       </w:pPr>
-      <w:bookmarkStart w:id="0" w:name="_GoBack"/>
-      <w:bookmarkEnd w:id="0"/>
     </w:p>
     <w:p>
       <w:pPr>
         <w:pStyle w:val="a7"/>
         <w:ind w:left="720" w:firstLineChars="0" w:firstLine="0"/>
         <w:rPr>
-          <w:rFonts w:ascii="宋体" w:hAnsi="宋体" w:hint="eastAsia"/>
-          <w:szCs w:val="21"/>
-        </w:rPr>
-      </w:pPr>
-    </w:p>
-    <w:p>
-      <w:pPr>
-        <w:rPr>
-          <w:rFonts w:ascii="宋体" w:hAnsi="宋体" w:hint="eastAsia"/>
+          <w:rFonts w:ascii="宋体" w:hAnsi="宋体"/>
+          <w:szCs w:val="21"/>
+        </w:rPr>
+      </w:pPr>
+    </w:p>
+    <w:p>
+      <w:pPr>
+        <w:rPr>
+          <w:rFonts w:ascii="宋体" w:hAnsi="宋体"/>
           <w:sz w:val="24"/>
         </w:rPr>
       </w:pPr>
@@ -1449,7 +1847,7 @@
 </file>
 
 <file path=customXml/itemProps1.xml><?xml version="1.0" encoding="utf-8"?>
-<ds:datastoreItem xmlns:ds="http://schemas.openxmlformats.org/officeDocument/2006/customXml" ds:itemID="{556ECB29-9473-4AB3-B6B6-A5E5641BC16E}">
+<ds:datastoreItem xmlns:ds="http://schemas.openxmlformats.org/officeDocument/2006/customXml" ds:itemID="{6BDD60CC-95C1-4BA2-B4BB-5F616DD53293}">
   <ds:schemaRefs>
     <ds:schemaRef ds:uri="http://schemas.openxmlformats.org/officeDocument/2006/bibliography"/>
   </ds:schemaRefs>

--- a/awm/doc/log/客服聊天详细设计说明书 .docx
+++ b/awm/doc/log/客服聊天详细设计说明书 .docx
@@ -654,15 +654,7 @@
           <w:sz w:val="30"/>
           <w:szCs w:val="30"/>
         </w:rPr>
-        <w:t>2</w:t>
-      </w:r>
-      <w:r>
-        <w:rPr>
-          <w:rFonts w:ascii="黑体" w:eastAsia="黑体" w:hAnsi="黑体"/>
-          <w:sz w:val="30"/>
-          <w:szCs w:val="30"/>
-        </w:rPr>
-        <w:t xml:space="preserve"> </w:t>
+        <w:t xml:space="preserve">2 </w:t>
       </w:r>
       <w:r>
         <w:rPr>
@@ -676,7 +668,7 @@
     <w:p>
       <w:pPr>
         <w:rPr>
-          <w:rFonts w:ascii="宋体" w:hAnsi="宋体" w:hint="eastAsia"/>
+          <w:rFonts w:ascii="宋体" w:hAnsi="宋体"/>
           <w:szCs w:val="21"/>
         </w:rPr>
       </w:pPr>
@@ -735,7 +727,7 @@
     <w:p>
       <w:pPr>
         <w:rPr>
-          <w:rFonts w:ascii="宋体" w:hAnsi="宋体" w:hint="eastAsia"/>
+          <w:rFonts w:ascii="宋体" w:hAnsi="宋体"/>
           <w:szCs w:val="21"/>
         </w:rPr>
       </w:pPr>
@@ -781,7 +773,7 @@
     <w:p>
       <w:pPr>
         <w:rPr>
-          <w:rFonts w:ascii="宋体" w:hAnsi="宋体" w:hint="eastAsia"/>
+          <w:rFonts w:ascii="宋体" w:hAnsi="宋体"/>
           <w:szCs w:val="21"/>
         </w:rPr>
       </w:pPr>
@@ -840,7 +832,7 @@
     <w:p>
       <w:pPr>
         <w:rPr>
-          <w:rFonts w:ascii="宋体" w:hAnsi="宋体" w:hint="eastAsia"/>
+          <w:rFonts w:ascii="宋体" w:hAnsi="宋体"/>
           <w:szCs w:val="21"/>
         </w:rPr>
       </w:pPr>
@@ -866,36 +858,36 @@
         </w:rPr>
         <w:t>Filter.java</w:t>
       </w:r>
+    </w:p>
+    <w:p>
+      <w:pPr>
+        <w:rPr>
+          <w:rFonts w:ascii="宋体" w:hAnsi="宋体"/>
+          <w:szCs w:val="21"/>
+        </w:rPr>
+      </w:pPr>
+    </w:p>
+    <w:p>
+      <w:pPr>
+        <w:pStyle w:val="a7"/>
+        <w:ind w:left="720" w:firstLineChars="0" w:firstLine="0"/>
+        <w:rPr>
+          <w:rFonts w:ascii="宋体" w:hAnsi="宋体"/>
+          <w:szCs w:val="21"/>
+        </w:rPr>
+      </w:pPr>
+    </w:p>
+    <w:p>
+      <w:pPr>
+        <w:pStyle w:val="a7"/>
+        <w:ind w:left="720" w:firstLineChars="0" w:firstLine="0"/>
+        <w:rPr>
+          <w:rFonts w:ascii="宋体" w:hAnsi="宋体"/>
+          <w:szCs w:val="21"/>
+        </w:rPr>
+      </w:pPr>
       <w:bookmarkStart w:id="0" w:name="_GoBack"/>
       <w:bookmarkEnd w:id="0"/>
-    </w:p>
-    <w:p>
-      <w:pPr>
-        <w:rPr>
-          <w:rFonts w:ascii="宋体" w:hAnsi="宋体" w:hint="eastAsia"/>
-          <w:szCs w:val="21"/>
-        </w:rPr>
-      </w:pPr>
-    </w:p>
-    <w:p>
-      <w:pPr>
-        <w:pStyle w:val="a7"/>
-        <w:ind w:left="720" w:firstLineChars="0" w:firstLine="0"/>
-        <w:rPr>
-          <w:rFonts w:ascii="宋体" w:hAnsi="宋体" w:hint="eastAsia"/>
-          <w:szCs w:val="21"/>
-        </w:rPr>
-      </w:pPr>
-    </w:p>
-    <w:p>
-      <w:pPr>
-        <w:pStyle w:val="a7"/>
-        <w:ind w:left="720" w:firstLineChars="0" w:firstLine="0"/>
-        <w:rPr>
-          <w:rFonts w:ascii="宋体" w:hAnsi="宋体" w:hint="eastAsia"/>
-          <w:szCs w:val="21"/>
-        </w:rPr>
-      </w:pPr>
     </w:p>
     <w:p>
       <w:pPr>
@@ -1847,7 +1839,7 @@
 </file>
 
 <file path=customXml/itemProps1.xml><?xml version="1.0" encoding="utf-8"?>
-<ds:datastoreItem xmlns:ds="http://schemas.openxmlformats.org/officeDocument/2006/customXml" ds:itemID="{6BDD60CC-95C1-4BA2-B4BB-5F616DD53293}">
+<ds:datastoreItem xmlns:ds="http://schemas.openxmlformats.org/officeDocument/2006/customXml" ds:itemID="{3A443F6A-4CA8-4A67-8BEE-4FDCB122B75A}">
   <ds:schemaRefs>
     <ds:schemaRef ds:uri="http://schemas.openxmlformats.org/officeDocument/2006/bibliography"/>
   </ds:schemaRefs>

--- a/awm/doc/log/客服聊天详细设计说明书 .docx
+++ b/awm/doc/log/客服聊天详细设计说明书 .docx
@@ -597,49 +597,61 @@
     <w:p>
       <w:pPr>
         <w:rPr>
-          <w:rFonts w:ascii="宋体" w:hAnsi="宋体"/>
-          <w:szCs w:val="21"/>
-        </w:rPr>
-      </w:pPr>
-      <w:r>
-        <w:rPr>
           <w:rFonts w:ascii="黑体" w:eastAsia="黑体" w:hAnsi="黑体"/>
           <w:sz w:val="30"/>
           <w:szCs w:val="30"/>
         </w:rPr>
-        <w:tab/>
-        <w:t xml:space="preserve">  </w:t>
-      </w:r>
-      <w:r>
-        <w:rPr>
-          <w:rFonts w:ascii="宋体" w:hAnsi="宋体"/>
-          <w:szCs w:val="21"/>
-        </w:rPr>
-        <w:t>C</w:t>
-      </w:r>
-      <w:r>
-        <w:rPr>
-          <w:rFonts w:ascii="宋体" w:hAnsi="宋体" w:hint="eastAsia"/>
-          <w:szCs w:val="21"/>
-        </w:rPr>
-        <w:t>hat.</w:t>
-      </w:r>
-      <w:r>
-        <w:rPr>
-          <w:rFonts w:ascii="宋体" w:hAnsi="宋体"/>
-          <w:szCs w:val="21"/>
-        </w:rPr>
-        <w:t>js</w:t>
-      </w:r>
-    </w:p>
-    <w:p>
-      <w:pPr>
+      </w:pPr>
+      <w:r>
         <w:rPr>
           <w:rFonts w:ascii="黑体" w:eastAsia="黑体" w:hAnsi="黑体"/>
           <w:sz w:val="30"/>
           <w:szCs w:val="30"/>
         </w:rPr>
-      </w:pPr>
+        <w:tab/>
+        <w:t xml:space="preserve">  </w:t>
+      </w:r>
+      <w:r>
+        <w:rPr>
+          <w:noProof/>
+        </w:rPr>
+        <w:lastRenderedPageBreak/>
+        <w:drawing>
+          <wp:inline distT="0" distB="0" distL="0" distR="0" wp14:anchorId="119E6220" wp14:editId="60104055">
+            <wp:extent cx="5274310" cy="4679950"/>
+            <wp:effectExtent l="0" t="0" r="2540" b="6350"/>
+            <wp:docPr id="1" name="图片 1"/>
+            <wp:cNvGraphicFramePr>
+              <a:graphicFrameLocks xmlns:a="http://schemas.openxmlformats.org/drawingml/2006/main" noChangeAspect="1"/>
+            </wp:cNvGraphicFramePr>
+            <a:graphic xmlns:a="http://schemas.openxmlformats.org/drawingml/2006/main">
+              <a:graphicData uri="http://schemas.openxmlformats.org/drawingml/2006/picture">
+                <pic:pic xmlns:pic="http://schemas.openxmlformats.org/drawingml/2006/picture">
+                  <pic:nvPicPr>
+                    <pic:cNvPr id="1" name=""/>
+                    <pic:cNvPicPr/>
+                  </pic:nvPicPr>
+                  <pic:blipFill>
+                    <a:blip r:embed="rId8"/>
+                    <a:stretch>
+                      <a:fillRect/>
+                    </a:stretch>
+                  </pic:blipFill>
+                  <pic:spPr>
+                    <a:xfrm>
+                      <a:off x="0" y="0"/>
+                      <a:ext cx="5274310" cy="4679950"/>
+                    </a:xfrm>
+                    <a:prstGeom prst="rect">
+                      <a:avLst/>
+                    </a:prstGeom>
+                  </pic:spPr>
+                </pic:pic>
+              </a:graphicData>
+            </a:graphic>
+          </wp:inline>
+        </w:drawing>
+      </w:r>
       <w:r>
         <w:rPr>
           <w:rFonts w:ascii="黑体" w:eastAsia="黑体" w:hAnsi="黑体"/>
@@ -862,10 +874,118 @@
     <w:p>
       <w:pPr>
         <w:rPr>
-          <w:rFonts w:ascii="宋体" w:hAnsi="宋体"/>
-          <w:szCs w:val="21"/>
-        </w:rPr>
-      </w:pPr>
+          <w:rFonts w:ascii="黑体" w:eastAsia="黑体" w:hAnsi="黑体"/>
+          <w:sz w:val="30"/>
+          <w:szCs w:val="30"/>
+        </w:rPr>
+      </w:pPr>
+      <w:r>
+        <w:rPr>
+          <w:rFonts w:ascii="黑体" w:eastAsia="黑体" w:hAnsi="黑体"/>
+          <w:sz w:val="30"/>
+          <w:szCs w:val="30"/>
+        </w:rPr>
+        <w:t>6.</w:t>
+      </w:r>
+      <w:r>
+        <w:rPr>
+          <w:rFonts w:ascii="黑体" w:eastAsia="黑体" w:hAnsi="黑体"/>
+          <w:sz w:val="30"/>
+          <w:szCs w:val="30"/>
+        </w:rPr>
+        <w:t>3</w:t>
+      </w:r>
+      <w:r>
+        <w:rPr>
+          <w:rFonts w:ascii="黑体" w:eastAsia="黑体" w:hAnsi="黑体" w:hint="eastAsia"/>
+          <w:sz w:val="30"/>
+          <w:szCs w:val="30"/>
+        </w:rPr>
+        <w:t>流程</w:t>
+      </w:r>
+    </w:p>
+    <w:p>
+      <w:r>
+        <w:rPr>
+          <w:noProof/>
+        </w:rPr>
+        <w:lastRenderedPageBreak/>
+        <w:drawing>
+          <wp:inline distT="0" distB="0" distL="0" distR="0" wp14:anchorId="7A204410" wp14:editId="42E00D47">
+            <wp:extent cx="5904230" cy="1734262"/>
+            <wp:effectExtent l="0" t="0" r="0" b="0"/>
+            <wp:docPr id="5" name="图片 5"/>
+            <wp:cNvGraphicFramePr>
+              <a:graphicFrameLocks xmlns:a="http://schemas.openxmlformats.org/drawingml/2006/main" noChangeAspect="1"/>
+            </wp:cNvGraphicFramePr>
+            <a:graphic xmlns:a="http://schemas.openxmlformats.org/drawingml/2006/main">
+              <a:graphicData uri="http://schemas.openxmlformats.org/drawingml/2006/picture">
+                <pic:pic xmlns:pic="http://schemas.openxmlformats.org/drawingml/2006/picture">
+                  <pic:nvPicPr>
+                    <pic:cNvPr id="0" name="Picture 47"/>
+                    <pic:cNvPicPr>
+                      <a:picLocks noChangeAspect="1" noChangeArrowheads="1"/>
+                    </pic:cNvPicPr>
+                  </pic:nvPicPr>
+                  <pic:blipFill>
+                    <a:blip r:embed="rId9">
+                      <a:extLst>
+                        <a:ext uri="{28A0092B-C50C-407E-A947-70E740481C1C}">
+                          <a14:useLocalDpi xmlns:a14="http://schemas.microsoft.com/office/drawing/2010/main" val="0"/>
+                        </a:ext>
+                      </a:extLst>
+                    </a:blip>
+                    <a:srcRect/>
+                    <a:stretch>
+                      <a:fillRect/>
+                    </a:stretch>
+                  </pic:blipFill>
+                  <pic:spPr bwMode="auto">
+                    <a:xfrm>
+                      <a:off x="0" y="0"/>
+                      <a:ext cx="5904230" cy="1734262"/>
+                    </a:xfrm>
+                    <a:prstGeom prst="rect">
+                      <a:avLst/>
+                    </a:prstGeom>
+                    <a:noFill/>
+                    <a:ln>
+                      <a:noFill/>
+                    </a:ln>
+                  </pic:spPr>
+                </pic:pic>
+              </a:graphicData>
+            </a:graphic>
+          </wp:inline>
+        </w:drawing>
+      </w:r>
+    </w:p>
+    <w:p>
+      <w:pPr>
+        <w:jc w:val="center"/>
+        <w:rPr>
+          <w:sz w:val="20"/>
+          <w:szCs w:val="20"/>
+        </w:rPr>
+      </w:pPr>
+      <w:r>
+        <w:rPr>
+          <w:rFonts w:hint="eastAsia"/>
+          <w:sz w:val="20"/>
+          <w:szCs w:val="20"/>
+        </w:rPr>
+        <w:t>客服聊天子系统的业务流程</w:t>
+      </w:r>
+    </w:p>
+    <w:p>
+      <w:pPr>
+        <w:rPr>
+          <w:rFonts w:ascii="宋体" w:hAnsi="宋体" w:hint="eastAsia"/>
+          <w:szCs w:val="21"/>
+        </w:rPr>
+      </w:pPr>
+      <w:bookmarkStart w:id="0" w:name="_GoBack"/>
+      <w:bookmarkEnd w:id="0"/>
     </w:p>
     <w:p>
       <w:pPr>
@@ -886,8 +1006,6 @@
           <w:szCs w:val="21"/>
         </w:rPr>
       </w:pPr>
-      <w:bookmarkStart w:id="0" w:name="_GoBack"/>
-      <w:bookmarkEnd w:id="0"/>
     </w:p>
     <w:p>
       <w:pPr>
@@ -1839,7 +1957,7 @@
 </file>
 
 <file path=customXml/itemProps1.xml><?xml version="1.0" encoding="utf-8"?>
-<ds:datastoreItem xmlns:ds="http://schemas.openxmlformats.org/officeDocument/2006/customXml" ds:itemID="{3A443F6A-4CA8-4A67-8BEE-4FDCB122B75A}">
+<ds:datastoreItem xmlns:ds="http://schemas.openxmlformats.org/officeDocument/2006/customXml" ds:itemID="{DDBB9642-8A1F-45C9-B933-EB0E73C483F7}">
   <ds:schemaRefs>
     <ds:schemaRef ds:uri="http://schemas.openxmlformats.org/officeDocument/2006/bibliography"/>
   </ds:schemaRefs>
